--- a/eng/十.docx
+++ b/eng/十.docx
@@ -8868,7 +8868,7 @@
           <w:highlight w:val="none"/>
           <w:lang w:val="en-US" w:eastAsia="zh-CN"/>
         </w:rPr>
-        <w:t>“咱在下水道里。”</w:t>
+        <w:t>“咱们在下水道里。”</w:t>
       </w:r>
     </w:p>
     <w:p>
@@ -9009,6 +9009,728 @@
         <w:ind w:firstLine="420" w:firstLineChars="0"/>
         <w:jc w:val="left"/>
         <w:rPr>
+          <w:rFonts w:hint="eastAsia"/>
+          <w:highlight w:val="none"/>
+          <w:lang w:val="en-US" w:eastAsia="zh-CN"/>
+        </w:rPr>
+      </w:pPr>
+      <w:r>
+        <w:rPr>
+          <w:rFonts w:hint="eastAsia"/>
+          <w:highlight w:val="none"/>
+          <w:lang w:val="en-US" w:eastAsia="zh-CN"/>
+        </w:rPr>
+        <w:t>这些在下水道里活动的小鬼头就像梅毒一样——所有人都知道，但是谈论他们可上不了台面。掏垃圾。在下水道中寻找闪闪发光的不洁之财，对这项活动的狂热者来说自然是有益的消遣，但是在暴风雨中干就很危险了。洪水冲走了太多渴望从哪些掉落的硬币、手表和戒指里发财的拾荒者。</w:t>
+      </w:r>
+    </w:p>
+    <w:p>
+      <w:pPr>
+        <w:numPr>
+          <w:ilvl w:val="0"/>
+          <w:numId w:val="0"/>
+        </w:numPr>
+        <w:ind w:firstLine="420" w:firstLineChars="0"/>
+        <w:jc w:val="left"/>
+        <w:rPr>
+          <w:rFonts w:hint="eastAsia"/>
+          <w:highlight w:val="none"/>
+          <w:lang w:val="en-US" w:eastAsia="zh-CN"/>
+        </w:rPr>
+      </w:pPr>
+    </w:p>
+    <w:p>
+      <w:pPr>
+        <w:numPr>
+          <w:ilvl w:val="0"/>
+          <w:numId w:val="0"/>
+        </w:numPr>
+        <w:ind w:firstLine="420" w:firstLineChars="0"/>
+        <w:jc w:val="left"/>
+        <w:rPr>
+          <w:rFonts w:hint="eastAsia"/>
+          <w:highlight w:val="none"/>
+          <w:lang w:val="en-US" w:eastAsia="zh-CN"/>
+        </w:rPr>
+      </w:pPr>
+      <w:r>
+        <w:rPr>
+          <w:rFonts w:hint="eastAsia"/>
+          <w:highlight w:val="none"/>
+          <w:lang w:val="en-US" w:eastAsia="zh-CN"/>
+        </w:rPr>
+        <w:t>从这里进入她的屋子？这孩子说得没错，暮光痛苦地承认。浴室里有一个相当于维修口的洞，只是本来不用时是锁上的。</w:t>
+      </w:r>
+    </w:p>
+    <w:p>
+      <w:pPr>
+        <w:numPr>
+          <w:ilvl w:val="0"/>
+          <w:numId w:val="0"/>
+        </w:numPr>
+        <w:ind w:firstLine="420" w:firstLineChars="0"/>
+        <w:jc w:val="left"/>
+        <w:rPr>
+          <w:rFonts w:hint="eastAsia"/>
+          <w:highlight w:val="none"/>
+          <w:lang w:val="en-US" w:eastAsia="zh-CN"/>
+        </w:rPr>
+      </w:pPr>
+    </w:p>
+    <w:p>
+      <w:pPr>
+        <w:numPr>
+          <w:ilvl w:val="0"/>
+          <w:numId w:val="0"/>
+        </w:numPr>
+        <w:ind w:firstLine="420" w:firstLineChars="0"/>
+        <w:jc w:val="left"/>
+        <w:rPr>
+          <w:rFonts w:hint="eastAsia"/>
+          <w:highlight w:val="none"/>
+          <w:lang w:val="en-US" w:eastAsia="zh-CN"/>
+        </w:rPr>
+      </w:pPr>
+      <w:r>
+        <w:rPr>
+          <w:rFonts w:hint="eastAsia"/>
+          <w:highlight w:val="none"/>
+          <w:lang w:val="en-US" w:eastAsia="zh-CN"/>
+        </w:rPr>
+        <w:t>但那个锁并不牢靠。</w:t>
+      </w:r>
+    </w:p>
+    <w:p>
+      <w:pPr>
+        <w:numPr>
+          <w:ilvl w:val="0"/>
+          <w:numId w:val="0"/>
+        </w:numPr>
+        <w:ind w:firstLine="420" w:firstLineChars="0"/>
+        <w:jc w:val="left"/>
+        <w:rPr>
+          <w:rFonts w:hint="eastAsia"/>
+          <w:highlight w:val="none"/>
+          <w:lang w:val="en-US" w:eastAsia="zh-CN"/>
+        </w:rPr>
+      </w:pPr>
+    </w:p>
+    <w:p>
+      <w:pPr>
+        <w:numPr>
+          <w:ilvl w:val="0"/>
+          <w:numId w:val="0"/>
+        </w:numPr>
+        <w:ind w:firstLine="420" w:firstLineChars="0"/>
+        <w:jc w:val="left"/>
+        <w:rPr>
+          <w:rFonts w:hint="eastAsia"/>
+          <w:highlight w:val="none"/>
+          <w:lang w:val="en-US" w:eastAsia="zh-CN"/>
+        </w:rPr>
+      </w:pPr>
+      <w:r>
+        <w:rPr>
+          <w:rFonts w:hint="eastAsia"/>
+          <w:highlight w:val="none"/>
+          <w:lang w:val="en-US" w:eastAsia="zh-CN"/>
+        </w:rPr>
+        <w:t>飞板璐告诉暮光，很多房子的浴室都屋子的浴室都锁不好。她还告诉暮光，她有一份记载了所有锁的信息的清单。</w:t>
+      </w:r>
+    </w:p>
+    <w:p>
+      <w:pPr>
+        <w:numPr>
+          <w:ilvl w:val="0"/>
+          <w:numId w:val="0"/>
+        </w:numPr>
+        <w:ind w:firstLine="420" w:firstLineChars="0"/>
+        <w:jc w:val="left"/>
+        <w:rPr>
+          <w:rFonts w:hint="eastAsia"/>
+          <w:highlight w:val="none"/>
+          <w:lang w:val="en-US" w:eastAsia="zh-CN"/>
+        </w:rPr>
+      </w:pPr>
+    </w:p>
+    <w:p>
+      <w:pPr>
+        <w:numPr>
+          <w:ilvl w:val="0"/>
+          <w:numId w:val="0"/>
+        </w:numPr>
+        <w:ind w:firstLine="420" w:firstLineChars="0"/>
+        <w:jc w:val="left"/>
+        <w:rPr>
+          <w:rFonts w:hint="eastAsia"/>
+          <w:highlight w:val="none"/>
+          <w:lang w:val="en-US" w:eastAsia="zh-CN"/>
+        </w:rPr>
+      </w:pPr>
+      <w:r>
+        <w:rPr>
+          <w:rFonts w:hint="eastAsia"/>
+          <w:highlight w:val="none"/>
+          <w:lang w:val="en-US" w:eastAsia="zh-CN"/>
+        </w:rPr>
+        <w:t>这就是泼出去的水了。说出来就不能撤回。</w:t>
+      </w:r>
+    </w:p>
+    <w:p>
+      <w:pPr>
+        <w:numPr>
+          <w:ilvl w:val="0"/>
+          <w:numId w:val="0"/>
+        </w:numPr>
+        <w:ind w:firstLine="420" w:firstLineChars="0"/>
+        <w:jc w:val="left"/>
+        <w:rPr>
+          <w:rFonts w:hint="eastAsia"/>
+          <w:highlight w:val="none"/>
+          <w:lang w:val="en-US" w:eastAsia="zh-CN"/>
+        </w:rPr>
+      </w:pPr>
+    </w:p>
+    <w:p>
+      <w:pPr>
+        <w:numPr>
+          <w:ilvl w:val="0"/>
+          <w:numId w:val="0"/>
+        </w:numPr>
+        <w:ind w:firstLine="420" w:firstLineChars="0"/>
+        <w:jc w:val="left"/>
+        <w:rPr>
+          <w:rFonts w:hint="eastAsia"/>
+          <w:highlight w:val="none"/>
+          <w:lang w:val="en-US" w:eastAsia="zh-CN"/>
+        </w:rPr>
+      </w:pPr>
+      <w:r>
+        <w:rPr>
+          <w:rFonts w:hint="eastAsia"/>
+          <w:highlight w:val="none"/>
+          <w:lang w:val="en-US" w:eastAsia="zh-CN"/>
+        </w:rPr>
+        <w:t>如果这些是法国造的下水道，估计我们还能为它献上无数感情丰沛的诗句啥的。可是这是坎特洛特下水道，所以我们只能说两个词：</w:t>
+      </w:r>
+    </w:p>
+    <w:p>
+      <w:pPr>
+        <w:numPr>
+          <w:ilvl w:val="0"/>
+          <w:numId w:val="0"/>
+        </w:numPr>
+        <w:ind w:firstLine="420" w:firstLineChars="0"/>
+        <w:jc w:val="left"/>
+        <w:rPr>
+          <w:rFonts w:hint="eastAsia"/>
+          <w:highlight w:val="none"/>
+          <w:lang w:val="en-US" w:eastAsia="zh-CN"/>
+        </w:rPr>
+      </w:pPr>
+    </w:p>
+    <w:p>
+      <w:pPr>
+        <w:numPr>
+          <w:ilvl w:val="0"/>
+          <w:numId w:val="0"/>
+        </w:numPr>
+        <w:ind w:firstLine="420" w:firstLineChars="0"/>
+        <w:jc w:val="left"/>
+        <w:rPr>
+          <w:rFonts w:hint="eastAsia"/>
+          <w:highlight w:val="none"/>
+          <w:lang w:val="en-US" w:eastAsia="zh-CN"/>
+        </w:rPr>
+      </w:pPr>
+      <w:r>
+        <w:rPr>
+          <w:rFonts w:hint="eastAsia"/>
+          <w:highlight w:val="none"/>
+          <w:lang w:val="en-US" w:eastAsia="zh-CN"/>
+        </w:rPr>
+        <w:t>很臭。</w:t>
+      </w:r>
+    </w:p>
+    <w:p>
+      <w:pPr>
+        <w:numPr>
+          <w:ilvl w:val="0"/>
+          <w:numId w:val="0"/>
+        </w:numPr>
+        <w:ind w:firstLine="420" w:firstLineChars="0"/>
+        <w:jc w:val="left"/>
+        <w:rPr>
+          <w:rFonts w:hint="eastAsia"/>
+          <w:highlight w:val="none"/>
+          <w:lang w:val="en-US" w:eastAsia="zh-CN"/>
+        </w:rPr>
+      </w:pPr>
+    </w:p>
+    <w:p>
+      <w:pPr>
+        <w:numPr>
+          <w:ilvl w:val="0"/>
+          <w:numId w:val="0"/>
+        </w:numPr>
+        <w:ind w:firstLine="420" w:firstLineChars="0"/>
+        <w:jc w:val="left"/>
+        <w:rPr>
+          <w:rFonts w:hint="eastAsia"/>
+          <w:highlight w:val="none"/>
+          <w:lang w:val="en-US" w:eastAsia="zh-CN"/>
+        </w:rPr>
+      </w:pPr>
+      <w:r>
+        <w:rPr>
+          <w:rFonts w:hint="eastAsia"/>
+          <w:highlight w:val="none"/>
+          <w:lang w:val="en-US" w:eastAsia="zh-CN"/>
+        </w:rPr>
+        <w:t>要是非要多评价几句，暮光会扩一下句子。</w:t>
+      </w:r>
+    </w:p>
+    <w:p>
+      <w:pPr>
+        <w:numPr>
+          <w:ilvl w:val="0"/>
+          <w:numId w:val="0"/>
+        </w:numPr>
+        <w:ind w:firstLine="420" w:firstLineChars="0"/>
+        <w:jc w:val="left"/>
+        <w:rPr>
+          <w:rFonts w:hint="eastAsia"/>
+          <w:highlight w:val="none"/>
+          <w:lang w:val="en-US" w:eastAsia="zh-CN"/>
+        </w:rPr>
+      </w:pPr>
+    </w:p>
+    <w:p>
+      <w:pPr>
+        <w:numPr>
+          <w:ilvl w:val="0"/>
+          <w:numId w:val="0"/>
+        </w:numPr>
+        <w:ind w:firstLine="420" w:firstLineChars="0"/>
+        <w:jc w:val="left"/>
+        <w:rPr>
+          <w:rFonts w:hint="eastAsia"/>
+          <w:highlight w:val="none"/>
+          <w:lang w:val="en-US" w:eastAsia="zh-CN"/>
+        </w:rPr>
+      </w:pPr>
+      <w:r>
+        <w:rPr>
+          <w:rFonts w:hint="eastAsia"/>
+          <w:highlight w:val="none"/>
+          <w:lang w:val="en-US" w:eastAsia="zh-CN"/>
+        </w:rPr>
+        <w:t>它们真的臭得要死了。</w:t>
+      </w:r>
+    </w:p>
+    <w:p>
+      <w:pPr>
+        <w:numPr>
+          <w:ilvl w:val="0"/>
+          <w:numId w:val="0"/>
+        </w:numPr>
+        <w:ind w:firstLine="420" w:firstLineChars="0"/>
+        <w:jc w:val="left"/>
+        <w:rPr>
+          <w:rFonts w:hint="eastAsia"/>
+          <w:highlight w:val="none"/>
+          <w:lang w:val="en-US" w:eastAsia="zh-CN"/>
+        </w:rPr>
+      </w:pPr>
+    </w:p>
+    <w:p>
+      <w:pPr>
+        <w:numPr>
+          <w:ilvl w:val="0"/>
+          <w:numId w:val="0"/>
+        </w:numPr>
+        <w:ind w:firstLine="420" w:firstLineChars="0"/>
+        <w:jc w:val="left"/>
+        <w:rPr>
+          <w:rFonts w:hint="eastAsia"/>
+          <w:highlight w:val="none"/>
+          <w:lang w:val="en-US" w:eastAsia="zh-CN"/>
+        </w:rPr>
+      </w:pPr>
+      <w:r>
+        <w:rPr>
+          <w:rFonts w:hint="eastAsia"/>
+          <w:highlight w:val="none"/>
+          <w:lang w:val="en-US" w:eastAsia="zh-CN"/>
+        </w:rPr>
+        <w:t>云宝黛茜在她俩身边盘旋着。</w:t>
+      </w:r>
+    </w:p>
+    <w:p>
+      <w:pPr>
+        <w:numPr>
+          <w:ilvl w:val="0"/>
+          <w:numId w:val="0"/>
+        </w:numPr>
+        <w:ind w:firstLine="420" w:firstLineChars="0"/>
+        <w:jc w:val="left"/>
+        <w:rPr>
+          <w:rFonts w:hint="eastAsia"/>
+          <w:highlight w:val="none"/>
+          <w:lang w:val="en-US" w:eastAsia="zh-CN"/>
+        </w:rPr>
+      </w:pPr>
+    </w:p>
+    <w:p>
+      <w:pPr>
+        <w:numPr>
+          <w:ilvl w:val="0"/>
+          <w:numId w:val="0"/>
+        </w:numPr>
+        <w:ind w:firstLine="420" w:firstLineChars="0"/>
+        <w:jc w:val="left"/>
+        <w:rPr>
+          <w:rFonts w:hint="eastAsia"/>
+          <w:highlight w:val="none"/>
+          <w:lang w:val="en-US" w:eastAsia="zh-CN"/>
+        </w:rPr>
+      </w:pPr>
+      <w:r>
+        <w:rPr>
+          <w:rFonts w:hint="eastAsia"/>
+          <w:highlight w:val="none"/>
+          <w:lang w:val="en-US" w:eastAsia="zh-CN"/>
+        </w:rPr>
+        <w:t>飞板璐仰望着她。双重意义的“仰望”。“能不和我们一起趟这些脏水一定很爽吧。真希望我也能飞...”</w:t>
+      </w:r>
+    </w:p>
+    <w:p>
+      <w:pPr>
+        <w:numPr>
+          <w:ilvl w:val="0"/>
+          <w:numId w:val="0"/>
+        </w:numPr>
+        <w:ind w:firstLine="420" w:firstLineChars="0"/>
+        <w:jc w:val="left"/>
+        <w:rPr>
+          <w:rFonts w:hint="eastAsia"/>
+          <w:highlight w:val="none"/>
+          <w:lang w:val="en-US" w:eastAsia="zh-CN"/>
+        </w:rPr>
+      </w:pPr>
+    </w:p>
+    <w:p>
+      <w:pPr>
+        <w:numPr>
+          <w:ilvl w:val="0"/>
+          <w:numId w:val="0"/>
+        </w:numPr>
+        <w:ind w:firstLine="420" w:firstLineChars="0"/>
+        <w:jc w:val="left"/>
+        <w:rPr>
+          <w:rFonts w:hint="eastAsia"/>
+          <w:highlight w:val="none"/>
+          <w:lang w:val="en-US" w:eastAsia="zh-CN"/>
+        </w:rPr>
+      </w:pPr>
+      <w:r>
+        <w:rPr>
+          <w:rFonts w:hint="eastAsia"/>
+          <w:highlight w:val="none"/>
+          <w:lang w:val="en-US" w:eastAsia="zh-CN"/>
+        </w:rPr>
+        <w:t>云宝疑惑地看着小雌驹。她慢慢收起翅膀，滑翔到地上的积水里——好在这水比暮光想象中的下水道清澈一点——然后和小雌驹并肩而行，和她一起趟着水。她皱了一下眉头，湿透的蹄子显然不会令马心情舒适，但是她马上把这些忽略了。</w:t>
+      </w:r>
+    </w:p>
+    <w:p>
+      <w:pPr>
+        <w:numPr>
+          <w:ilvl w:val="0"/>
+          <w:numId w:val="0"/>
+        </w:numPr>
+        <w:ind w:firstLine="420" w:firstLineChars="0"/>
+        <w:jc w:val="left"/>
+        <w:rPr>
+          <w:rFonts w:hint="eastAsia"/>
+          <w:highlight w:val="none"/>
+          <w:lang w:val="en-US" w:eastAsia="zh-CN"/>
+        </w:rPr>
+      </w:pPr>
+    </w:p>
+    <w:p>
+      <w:pPr>
+        <w:numPr>
+          <w:ilvl w:val="0"/>
+          <w:numId w:val="0"/>
+        </w:numPr>
+        <w:ind w:firstLine="420" w:firstLineChars="0"/>
+        <w:jc w:val="left"/>
+        <w:rPr>
+          <w:rFonts w:hint="eastAsia"/>
+          <w:highlight w:val="none"/>
+          <w:lang w:val="en-US" w:eastAsia="zh-CN"/>
+        </w:rPr>
+      </w:pPr>
+      <w:r>
+        <w:rPr>
+          <w:rFonts w:hint="eastAsia"/>
+          <w:highlight w:val="none"/>
+          <w:lang w:val="en-US" w:eastAsia="zh-CN"/>
+        </w:rPr>
+        <w:t>“不好意思，孩子，刚刚做得有点过了，不该在你面前显摆的。”</w:t>
+      </w:r>
+    </w:p>
+    <w:p>
+      <w:pPr>
+        <w:numPr>
+          <w:ilvl w:val="0"/>
+          <w:numId w:val="0"/>
+        </w:numPr>
+        <w:ind w:firstLine="420" w:firstLineChars="0"/>
+        <w:jc w:val="left"/>
+        <w:rPr>
+          <w:rFonts w:hint="eastAsia"/>
+          <w:highlight w:val="none"/>
+          <w:lang w:val="en-US" w:eastAsia="zh-CN"/>
+        </w:rPr>
+      </w:pPr>
+    </w:p>
+    <w:p>
+      <w:pPr>
+        <w:numPr>
+          <w:ilvl w:val="0"/>
+          <w:numId w:val="0"/>
+        </w:numPr>
+        <w:ind w:firstLine="420" w:firstLineChars="0"/>
+        <w:jc w:val="left"/>
+        <w:rPr>
+          <w:rFonts w:hint="eastAsia"/>
+          <w:highlight w:val="none"/>
+          <w:lang w:val="en-US" w:eastAsia="zh-CN"/>
+        </w:rPr>
+      </w:pPr>
+      <w:r>
+        <w:rPr>
+          <w:rFonts w:hint="eastAsia"/>
+          <w:highlight w:val="none"/>
+          <w:lang w:val="en-US" w:eastAsia="zh-CN"/>
+        </w:rPr>
+        <w:t>飞板璐用力摇摇头。“你不用非要走这种路啊！”当然，她应该这样。“没关系的。”</w:t>
+      </w:r>
+    </w:p>
+    <w:p>
+      <w:pPr>
+        <w:numPr>
+          <w:ilvl w:val="0"/>
+          <w:numId w:val="0"/>
+        </w:numPr>
+        <w:ind w:firstLine="420" w:firstLineChars="0"/>
+        <w:jc w:val="left"/>
+        <w:rPr>
+          <w:rFonts w:hint="eastAsia"/>
+          <w:highlight w:val="none"/>
+          <w:lang w:val="en-US" w:eastAsia="zh-CN"/>
+        </w:rPr>
+      </w:pPr>
+    </w:p>
+    <w:p>
+      <w:pPr>
+        <w:numPr>
+          <w:ilvl w:val="0"/>
+          <w:numId w:val="0"/>
+        </w:numPr>
+        <w:ind w:firstLine="420" w:firstLineChars="0"/>
+        <w:jc w:val="left"/>
+        <w:rPr>
+          <w:rFonts w:hint="eastAsia"/>
+          <w:highlight w:val="none"/>
+          <w:lang w:val="en-US" w:eastAsia="zh-CN"/>
+        </w:rPr>
+      </w:pPr>
+      <w:r>
+        <w:rPr>
+          <w:rFonts w:hint="eastAsia"/>
+          <w:highlight w:val="none"/>
+          <w:lang w:val="en-US" w:eastAsia="zh-CN"/>
+        </w:rPr>
+        <w:t>“别放心上啦。泽布里卡^13的沼泽可比这糟糕多了。这就是一个小练习！”云宝随口胡诌。</w:t>
+      </w:r>
+    </w:p>
+    <w:p>
+      <w:pPr>
+        <w:numPr>
+          <w:ilvl w:val="0"/>
+          <w:numId w:val="0"/>
+        </w:numPr>
+        <w:ind w:firstLine="420" w:firstLineChars="0"/>
+        <w:jc w:val="left"/>
+        <w:rPr>
+          <w:rFonts w:hint="eastAsia"/>
+          <w:highlight w:val="none"/>
+          <w:lang w:val="en-US" w:eastAsia="zh-CN"/>
+        </w:rPr>
+      </w:pPr>
+    </w:p>
+    <w:p>
+      <w:pPr>
+        <w:numPr>
+          <w:ilvl w:val="0"/>
+          <w:numId w:val="0"/>
+        </w:numPr>
+        <w:ind w:firstLine="420" w:firstLineChars="0"/>
+        <w:jc w:val="left"/>
+        <w:rPr>
+          <w:rFonts w:hint="eastAsia"/>
+          <w:highlight w:val="none"/>
+          <w:lang w:val="en-US" w:eastAsia="zh-CN"/>
+        </w:rPr>
+      </w:pPr>
+      <w:r>
+        <w:rPr>
+          <w:rFonts w:hint="eastAsia"/>
+          <w:highlight w:val="none"/>
+          <w:lang w:val="en-US" w:eastAsia="zh-CN"/>
+        </w:rPr>
+        <w:t>“你要去泽布里卡？为什么？”</w:t>
+      </w:r>
+    </w:p>
+    <w:p>
+      <w:pPr>
+        <w:numPr>
+          <w:ilvl w:val="0"/>
+          <w:numId w:val="0"/>
+        </w:numPr>
+        <w:ind w:firstLine="420" w:firstLineChars="0"/>
+        <w:jc w:val="left"/>
+        <w:rPr>
+          <w:rFonts w:hint="eastAsia"/>
+          <w:highlight w:val="none"/>
+          <w:lang w:val="en-US" w:eastAsia="zh-CN"/>
+        </w:rPr>
+      </w:pPr>
+    </w:p>
+    <w:p>
+      <w:pPr>
+        <w:numPr>
+          <w:ilvl w:val="0"/>
+          <w:numId w:val="0"/>
+        </w:numPr>
+        <w:ind w:firstLine="420" w:firstLineChars="0"/>
+        <w:jc w:val="left"/>
+        <w:rPr>
+          <w:rFonts w:hint="eastAsia"/>
+          <w:highlight w:val="none"/>
+          <w:lang w:val="en-US" w:eastAsia="zh-CN"/>
+        </w:rPr>
+      </w:pPr>
+      <w:r>
+        <w:rPr>
+          <w:rFonts w:hint="eastAsia"/>
+          <w:highlight w:val="none"/>
+          <w:lang w:val="en-US" w:eastAsia="zh-CN"/>
+        </w:rPr>
+        <w:t>“我要成为探险家！一个冒险者！奔赴那广袤无垠的绿色原野之类的！”云宝一字一句夸张地宣告，仿佛每个感叹号都能听出来。“暮光会资助我完成这次伟大的冒险，因为她太牛了，天下第一棒。^14”</w:t>
+      </w:r>
+    </w:p>
+    <w:p>
+      <w:pPr>
+        <w:numPr>
+          <w:ilvl w:val="0"/>
+          <w:numId w:val="0"/>
+        </w:numPr>
+        <w:ind w:firstLine="420" w:firstLineChars="0"/>
+        <w:jc w:val="left"/>
+        <w:rPr>
+          <w:rFonts w:hint="eastAsia"/>
+          <w:highlight w:val="none"/>
+          <w:lang w:val="en-US" w:eastAsia="zh-CN"/>
+        </w:rPr>
+      </w:pPr>
+    </w:p>
+    <w:p>
+      <w:pPr>
+        <w:numPr>
+          <w:ilvl w:val="0"/>
+          <w:numId w:val="0"/>
+        </w:numPr>
+        <w:ind w:firstLine="420" w:firstLineChars="0"/>
+        <w:jc w:val="left"/>
+        <w:rPr>
+          <w:rFonts w:hint="eastAsia"/>
+          <w:highlight w:val="none"/>
+          <w:lang w:val="en-US" w:eastAsia="zh-CN"/>
+        </w:rPr>
+      </w:pPr>
+      <w:r>
+        <w:rPr>
+          <w:rFonts w:hint="eastAsia"/>
+          <w:highlight w:val="none"/>
+          <w:lang w:val="en-US" w:eastAsia="zh-CN"/>
+        </w:rPr>
+        <w:t>目光感觉到两双眼睛都转向了她。显然，云宝的溢美之词比巧克力舒服多了。这倒也在意料之中。</w:t>
+      </w:r>
+    </w:p>
+    <w:p>
+      <w:pPr>
+        <w:numPr>
+          <w:ilvl w:val="0"/>
+          <w:numId w:val="0"/>
+        </w:numPr>
+        <w:ind w:firstLine="420" w:firstLineChars="0"/>
+        <w:jc w:val="left"/>
+        <w:rPr>
+          <w:rFonts w:hint="eastAsia"/>
+          <w:highlight w:val="none"/>
+          <w:lang w:val="en-US" w:eastAsia="zh-CN"/>
+        </w:rPr>
+      </w:pPr>
+    </w:p>
+    <w:p>
+      <w:pPr>
+        <w:numPr>
+          <w:ilvl w:val="0"/>
+          <w:numId w:val="0"/>
+        </w:numPr>
+        <w:ind w:firstLine="420" w:firstLineChars="0"/>
+        <w:jc w:val="left"/>
+        <w:rPr>
+          <w:rFonts w:hint="eastAsia"/>
+          <w:highlight w:val="none"/>
+          <w:lang w:val="en-US" w:eastAsia="zh-CN"/>
+        </w:rPr>
+      </w:pPr>
+      <w:r>
+        <w:rPr>
+          <w:rFonts w:hint="eastAsia"/>
+          <w:highlight w:val="none"/>
+          <w:lang w:val="en-US" w:eastAsia="zh-CN"/>
+        </w:rPr>
+        <w:t>“还有多远啊？”</w:t>
+      </w:r>
+    </w:p>
+    <w:p>
+      <w:pPr>
+        <w:numPr>
+          <w:ilvl w:val="0"/>
+          <w:numId w:val="0"/>
+        </w:numPr>
+        <w:ind w:firstLine="420" w:firstLineChars="0"/>
+        <w:jc w:val="left"/>
+        <w:rPr>
+          <w:rFonts w:hint="eastAsia"/>
+          <w:highlight w:val="none"/>
+          <w:lang w:val="en-US" w:eastAsia="zh-CN"/>
+        </w:rPr>
+      </w:pPr>
+    </w:p>
+    <w:p>
+      <w:pPr>
+        <w:numPr>
+          <w:ilvl w:val="0"/>
+          <w:numId w:val="0"/>
+        </w:numPr>
+        <w:ind w:firstLine="420" w:firstLineChars="0"/>
+        <w:jc w:val="left"/>
+        <w:rPr>
           <w:rFonts w:hint="default"/>
           <w:highlight w:val="none"/>
           <w:lang w:val="en-US" w:eastAsia="zh-CN"/>
@@ -9020,8 +9742,23 @@
           <w:highlight w:val="none"/>
           <w:lang w:val="en-US" w:eastAsia="zh-CN"/>
         </w:rPr>
-        <w:t>这些在下水道里活动的小鬼头就像梅毒一样——所有人都知道，但是谈论他们可上不了台面。掏垃圾——在下水道中寻找闪闪发光的不洁之财——</w:t>
-      </w:r>
+        <w:t>云宝若有所思地点点头。“好问题，我们到底要去哪儿啊？虽然我准备好冒险了。但是脑子里还是有个目的地好。”</w:t>
+      </w:r>
+    </w:p>
+    <w:p>
+      <w:pPr>
+        <w:numPr>
+          <w:ilvl w:val="0"/>
+          <w:numId w:val="0"/>
+        </w:numPr>
+        <w:ind w:firstLine="420" w:firstLineChars="0"/>
+        <w:jc w:val="left"/>
+        <w:rPr>
+          <w:rFonts w:hint="eastAsia"/>
+          <w:highlight w:val="none"/>
+          <w:lang w:val="en-US" w:eastAsia="zh-CN"/>
+        </w:rPr>
+      </w:pPr>
     </w:p>
     <w:p>
       <w:pPr>
@@ -9037,21 +9774,14 @@
           <w:lang w:val="en-US" w:eastAsia="zh-CN"/>
         </w:rPr>
       </w:pPr>
-    </w:p>
-    <w:p>
-      <w:pPr>
-        <w:numPr>
-          <w:ilvl w:val="0"/>
-          <w:numId w:val="0"/>
-        </w:numPr>
-        <w:ind w:firstLine="420" w:firstLineChars="0"/>
-        <w:jc w:val="left"/>
-        <w:rPr>
-          <w:rFonts w:hint="eastAsia"/>
-          <w:highlight w:val="none"/>
-          <w:lang w:val="en-US" w:eastAsia="zh-CN"/>
-        </w:rPr>
-      </w:pPr>
+      <w:r>
+        <w:rPr>
+          <w:rFonts w:hint="eastAsia"/>
+          <w:highlight w:val="none"/>
+          <w:lang w:val="en-US" w:eastAsia="zh-CN"/>
+        </w:rPr>
+        <w:t>“那个...嗯，地方。就在前面，一直走五百步，然后左转再两百步。”她回头看了看暮光，耸耸肩：“对你来说可能少点，你腿长些。”</w:t>
+      </w:r>
     </w:p>
     <w:p>
       <w:pPr>
@@ -9074,94 +9804,1364 @@
           <w:ilvl w:val="0"/>
           <w:numId w:val="0"/>
         </w:numPr>
-        <w:jc w:val="left"/>
-        <w:rPr>
-          <w:rFonts w:hint="eastAsia"/>
-          <w:highlight w:val="none"/>
-          <w:lang w:val="en-US" w:eastAsia="zh-CN"/>
-        </w:rPr>
-      </w:pPr>
-    </w:p>
-    <w:p>
-      <w:pPr>
-        <w:ind w:firstLine="420" w:firstLineChars="0"/>
-        <w:rPr>
-          <w:rFonts w:hint="eastAsia"/>
-          <w:highlight w:val="none"/>
-          <w:lang w:val="en-US" w:eastAsia="zh-CN"/>
-        </w:rPr>
-      </w:pPr>
-    </w:p>
-    <w:p>
-      <w:pPr>
-        <w:ind w:firstLine="420" w:firstLineChars="0"/>
+        <w:ind w:firstLine="420" w:firstLineChars="0"/>
+        <w:jc w:val="left"/>
+        <w:rPr>
+          <w:rFonts w:hint="eastAsia"/>
+          <w:highlight w:val="none"/>
+          <w:lang w:val="en-US" w:eastAsia="zh-CN"/>
+        </w:rPr>
+      </w:pPr>
+      <w:r>
+        <w:rPr>
+          <w:rFonts w:hint="eastAsia"/>
+          <w:highlight w:val="none"/>
+          <w:lang w:val="en-US" w:eastAsia="zh-CN"/>
+        </w:rPr>
+        <w:t>那就是不远了。</w:t>
+      </w:r>
+    </w:p>
+    <w:p>
+      <w:pPr>
+        <w:numPr>
+          <w:ilvl w:val="0"/>
+          <w:numId w:val="0"/>
+        </w:numPr>
+        <w:ind w:firstLine="420" w:firstLineChars="0"/>
+        <w:jc w:val="left"/>
+        <w:rPr>
+          <w:rFonts w:hint="eastAsia"/>
+          <w:highlight w:val="none"/>
+          <w:lang w:val="en-US" w:eastAsia="zh-CN"/>
+        </w:rPr>
+      </w:pPr>
+    </w:p>
+    <w:p>
+      <w:pPr>
+        <w:numPr>
+          <w:ilvl w:val="0"/>
+          <w:numId w:val="0"/>
+        </w:numPr>
+        <w:ind w:firstLine="420" w:firstLineChars="0"/>
+        <w:jc w:val="left"/>
+        <w:rPr>
+          <w:rFonts w:hint="eastAsia"/>
+          <w:highlight w:val="none"/>
+          <w:lang w:val="en-US" w:eastAsia="zh-CN"/>
+        </w:rPr>
+      </w:pPr>
+      <w:r>
+        <w:rPr>
+          <w:rFonts w:hint="eastAsia"/>
+          <w:highlight w:val="none"/>
+          <w:lang w:val="en-US" w:eastAsia="zh-CN"/>
+        </w:rPr>
+        <w:t>不过，这趟路也不是那么难走。刚被瑞瑞拉去拉练一番后，暮光状态还不错。</w:t>
+      </w:r>
+    </w:p>
+    <w:p>
+      <w:pPr>
+        <w:numPr>
+          <w:ilvl w:val="0"/>
+          <w:numId w:val="0"/>
+        </w:numPr>
+        <w:ind w:firstLine="420" w:firstLineChars="0"/>
+        <w:jc w:val="left"/>
+        <w:rPr>
+          <w:rFonts w:hint="eastAsia"/>
+          <w:highlight w:val="none"/>
+          <w:lang w:val="en-US" w:eastAsia="zh-CN"/>
+        </w:rPr>
+      </w:pPr>
+    </w:p>
+    <w:p>
+      <w:pPr>
+        <w:numPr>
+          <w:ilvl w:val="0"/>
+          <w:numId w:val="0"/>
+        </w:numPr>
+        <w:ind w:firstLine="420" w:firstLineChars="0"/>
+        <w:jc w:val="left"/>
+        <w:rPr>
+          <w:rFonts w:hint="eastAsia"/>
+          <w:highlight w:val="none"/>
+          <w:lang w:val="en-US" w:eastAsia="zh-CN"/>
+        </w:rPr>
+      </w:pPr>
+      <w:r>
+        <w:rPr>
+          <w:rFonts w:hint="eastAsia"/>
+          <w:highlight w:val="none"/>
+          <w:lang w:val="en-US" w:eastAsia="zh-CN"/>
+        </w:rPr>
+        <w:t>在这昏暗糟糕又臭气熏天的下水道里，她见到了云宝从未表现出的轻松的一面。而且...她猜，飞板璐可能很久没有笑得这么开心过了。</w:t>
+      </w:r>
+    </w:p>
+    <w:p>
+      <w:pPr>
+        <w:numPr>
+          <w:ilvl w:val="0"/>
+          <w:numId w:val="0"/>
+        </w:numPr>
+        <w:ind w:firstLine="420" w:firstLineChars="0"/>
+        <w:jc w:val="left"/>
+        <w:rPr>
+          <w:rFonts w:hint="eastAsia"/>
+          <w:highlight w:val="none"/>
+          <w:lang w:val="en-US" w:eastAsia="zh-CN"/>
+        </w:rPr>
+      </w:pPr>
+    </w:p>
+    <w:p>
+      <w:pPr>
+        <w:numPr>
+          <w:ilvl w:val="0"/>
+          <w:numId w:val="0"/>
+        </w:numPr>
+        <w:ind w:firstLine="420" w:firstLineChars="0"/>
+        <w:jc w:val="left"/>
+        <w:rPr>
+          <w:rFonts w:hint="eastAsia"/>
+          <w:highlight w:val="none"/>
+          <w:lang w:val="en-US" w:eastAsia="zh-CN"/>
+        </w:rPr>
+      </w:pPr>
+      <w:r>
+        <w:rPr>
+          <w:rFonts w:hint="eastAsia"/>
+          <w:highlight w:val="none"/>
+          <w:lang w:val="en-US" w:eastAsia="zh-CN"/>
+        </w:rPr>
+        <w:t>无论这一路上还得躲避多少脏东西，她都不忍心这段旅程快速结束，因为她知道，这对她俩意义非凡。</w:t>
+      </w:r>
+    </w:p>
+    <w:p>
+      <w:pPr>
+        <w:numPr>
+          <w:ilvl w:val="0"/>
+          <w:numId w:val="0"/>
+        </w:numPr>
+        <w:pBdr>
+          <w:bottom w:val="single" w:color="auto" w:sz="4" w:space="0"/>
+        </w:pBdr>
+        <w:ind w:firstLine="420" w:firstLineChars="0"/>
+        <w:jc w:val="left"/>
+        <w:rPr>
+          <w:rFonts w:hint="eastAsia"/>
+          <w:highlight w:val="none"/>
+          <w:lang w:val="en-US" w:eastAsia="zh-CN"/>
+        </w:rPr>
+      </w:pPr>
+    </w:p>
+    <w:p>
+      <w:pPr>
+        <w:numPr>
+          <w:ilvl w:val="0"/>
+          <w:numId w:val="0"/>
+        </w:numPr>
+        <w:jc w:val="left"/>
+        <w:rPr>
+          <w:rFonts w:hint="eastAsia"/>
+          <w:highlight w:val="none"/>
+          <w:lang w:val="en-US" w:eastAsia="zh-CN"/>
+        </w:rPr>
+      </w:pPr>
+    </w:p>
+    <w:p>
+      <w:pPr>
+        <w:numPr>
+          <w:ilvl w:val="0"/>
+          <w:numId w:val="0"/>
+        </w:numPr>
+        <w:ind w:firstLine="420" w:firstLineChars="0"/>
+        <w:jc w:val="left"/>
         <w:rPr>
           <w:rFonts w:hint="default"/>
           <w:highlight w:val="none"/>
           <w:lang w:val="en-US" w:eastAsia="zh-CN"/>
         </w:rPr>
       </w:pPr>
-    </w:p>
-    <w:p>
-      <w:pPr>
-        <w:ind w:firstLine="420" w:firstLineChars="0"/>
+      <w:r>
+        <w:rPr>
+          <w:rFonts w:hint="eastAsia"/>
+          <w:highlight w:val="none"/>
+          <w:lang w:val="en-US" w:eastAsia="zh-CN"/>
+        </w:rPr>
+        <w:t>她们来到一条相当不起眼的街道上。随着沉重的污水井盖被移开，三只湿漉漉的小马从散发着恶臭的地底下爬出来。</w:t>
+      </w:r>
+    </w:p>
+    <w:p>
+      <w:pPr>
+        <w:numPr>
+          <w:ilvl w:val="0"/>
+          <w:numId w:val="0"/>
+        </w:numPr>
+        <w:ind w:firstLine="420" w:firstLineChars="0"/>
+        <w:jc w:val="left"/>
+        <w:rPr>
+          <w:rFonts w:hint="eastAsia"/>
+          <w:highlight w:val="none"/>
+          <w:lang w:val="en-US" w:eastAsia="zh-CN"/>
+        </w:rPr>
+      </w:pPr>
+    </w:p>
+    <w:p>
+      <w:pPr>
+        <w:numPr>
+          <w:ilvl w:val="0"/>
+          <w:numId w:val="0"/>
+        </w:numPr>
+        <w:ind w:firstLine="420" w:firstLineChars="0"/>
+        <w:jc w:val="left"/>
+        <w:rPr>
+          <w:rFonts w:hint="eastAsia"/>
+          <w:highlight w:val="none"/>
+          <w:lang w:val="en-US" w:eastAsia="zh-CN"/>
+        </w:rPr>
+      </w:pPr>
+      <w:r>
+        <w:rPr>
+          <w:rFonts w:hint="eastAsia"/>
+          <w:highlight w:val="none"/>
+          <w:lang w:val="en-US" w:eastAsia="zh-CN"/>
+        </w:rPr>
+        <w:t>“所以..我们到了。我想你们可以走了，”</w:t>
+      </w:r>
+    </w:p>
+    <w:p>
+      <w:pPr>
+        <w:numPr>
+          <w:ilvl w:val="0"/>
+          <w:numId w:val="0"/>
+        </w:numPr>
+        <w:ind w:firstLine="420" w:firstLineChars="0"/>
+        <w:jc w:val="left"/>
+        <w:rPr>
+          <w:rFonts w:hint="eastAsia"/>
+          <w:highlight w:val="none"/>
+          <w:lang w:val="en-US" w:eastAsia="zh-CN"/>
+        </w:rPr>
+      </w:pPr>
+    </w:p>
+    <w:p>
+      <w:pPr>
+        <w:numPr>
+          <w:ilvl w:val="0"/>
+          <w:numId w:val="0"/>
+        </w:numPr>
+        <w:ind w:firstLine="420" w:firstLineChars="0"/>
+        <w:jc w:val="left"/>
+        <w:rPr>
+          <w:rFonts w:hint="eastAsia"/>
+          <w:highlight w:val="none"/>
+          <w:lang w:val="en-US" w:eastAsia="zh-CN"/>
+        </w:rPr>
+      </w:pPr>
+      <w:r>
+        <w:rPr>
+          <w:rFonts w:hint="eastAsia"/>
+          <w:highlight w:val="none"/>
+          <w:lang w:val="en-US" w:eastAsia="zh-CN"/>
+        </w:rPr>
+        <w:t>“什么？”云宝抗议道。“不行！我想见见你的家人呢，让他们知道他们有个多么棒的小女孩。”</w:t>
+      </w:r>
+    </w:p>
+    <w:p>
+      <w:pPr>
+        <w:numPr>
+          <w:ilvl w:val="0"/>
+          <w:numId w:val="0"/>
+        </w:numPr>
+        <w:ind w:firstLine="420" w:firstLineChars="0"/>
+        <w:jc w:val="left"/>
+        <w:rPr>
+          <w:rFonts w:hint="eastAsia"/>
+          <w:highlight w:val="none"/>
+          <w:lang w:val="en-US" w:eastAsia="zh-CN"/>
+        </w:rPr>
+      </w:pPr>
+    </w:p>
+    <w:p>
+      <w:pPr>
+        <w:numPr>
+          <w:ilvl w:val="0"/>
+          <w:numId w:val="0"/>
+        </w:numPr>
+        <w:ind w:firstLine="420" w:firstLineChars="0"/>
+        <w:jc w:val="left"/>
+        <w:rPr>
+          <w:rFonts w:hint="eastAsia"/>
+          <w:highlight w:val="none"/>
+          <w:lang w:val="en-US" w:eastAsia="zh-CN"/>
+        </w:rPr>
+      </w:pPr>
+      <w:r>
+        <w:rPr>
+          <w:rFonts w:hint="eastAsia"/>
+          <w:highlight w:val="none"/>
+          <w:lang w:val="en-US" w:eastAsia="zh-CN"/>
+        </w:rPr>
+        <w:t>暮光张了张嘴想反驳，又很快合上了。她们从飞板璐那里得到了需要的东西。但是似乎飞板璐很需要黛茜...甚至更需要。</w:t>
+      </w:r>
+    </w:p>
+    <w:p>
+      <w:pPr>
+        <w:numPr>
+          <w:ilvl w:val="0"/>
+          <w:numId w:val="0"/>
+        </w:numPr>
+        <w:ind w:firstLine="420" w:firstLineChars="0"/>
+        <w:jc w:val="left"/>
+        <w:rPr>
+          <w:rFonts w:hint="eastAsia"/>
+          <w:highlight w:val="none"/>
+          <w:lang w:val="en-US" w:eastAsia="zh-CN"/>
+        </w:rPr>
+      </w:pPr>
+    </w:p>
+    <w:p>
+      <w:pPr>
+        <w:numPr>
+          <w:ilvl w:val="0"/>
+          <w:numId w:val="0"/>
+        </w:numPr>
+        <w:ind w:firstLine="420" w:firstLineChars="0"/>
+        <w:jc w:val="left"/>
+        <w:rPr>
+          <w:rFonts w:hint="eastAsia"/>
+          <w:highlight w:val="none"/>
+          <w:lang w:val="en-US" w:eastAsia="zh-CN"/>
+        </w:rPr>
+      </w:pPr>
+      <w:r>
+        <w:rPr>
+          <w:rFonts w:hint="eastAsia"/>
+          <w:highlight w:val="none"/>
+          <w:lang w:val="en-US" w:eastAsia="zh-CN"/>
+        </w:rPr>
+        <w:t>而且..能有什么坏处呢？</w:t>
+      </w:r>
+    </w:p>
+    <w:p>
+      <w:pPr>
+        <w:numPr>
+          <w:ilvl w:val="0"/>
+          <w:numId w:val="0"/>
+        </w:numPr>
+        <w:ind w:firstLine="420" w:firstLineChars="0"/>
+        <w:jc w:val="left"/>
+        <w:rPr>
+          <w:rFonts w:hint="eastAsia"/>
+          <w:highlight w:val="none"/>
+          <w:lang w:val="en-US" w:eastAsia="zh-CN"/>
+        </w:rPr>
+      </w:pPr>
+    </w:p>
+    <w:p>
+      <w:pPr>
+        <w:numPr>
+          <w:ilvl w:val="0"/>
+          <w:numId w:val="0"/>
+        </w:numPr>
+        <w:ind w:firstLine="420" w:firstLineChars="0"/>
+        <w:jc w:val="left"/>
+        <w:rPr>
+          <w:rFonts w:hint="eastAsia"/>
+          <w:highlight w:val="none"/>
+          <w:lang w:val="en-US" w:eastAsia="zh-CN"/>
+        </w:rPr>
+      </w:pPr>
+      <w:r>
+        <w:rPr>
+          <w:rFonts w:hint="eastAsia"/>
+          <w:highlight w:val="none"/>
+          <w:lang w:val="en-US" w:eastAsia="zh-CN"/>
+        </w:rPr>
+        <w:t>几秒之内，飞板璐脸上闪过许多情绪。自豪，羞愧，尴尬，愤怒...还有受伤，最后定格在愠怒的懊丧。</w:t>
+      </w:r>
+    </w:p>
+    <w:p>
+      <w:pPr>
+        <w:numPr>
+          <w:ilvl w:val="0"/>
+          <w:numId w:val="0"/>
+        </w:numPr>
+        <w:ind w:firstLine="420" w:firstLineChars="0"/>
+        <w:jc w:val="left"/>
+        <w:rPr>
+          <w:rFonts w:hint="eastAsia"/>
+          <w:highlight w:val="none"/>
+          <w:lang w:val="en-US" w:eastAsia="zh-CN"/>
+        </w:rPr>
+      </w:pPr>
+    </w:p>
+    <w:p>
+      <w:pPr>
+        <w:numPr>
+          <w:ilvl w:val="0"/>
+          <w:numId w:val="0"/>
+        </w:numPr>
+        <w:ind w:firstLine="420" w:firstLineChars="0"/>
+        <w:jc w:val="left"/>
+        <w:rPr>
+          <w:rFonts w:hint="eastAsia"/>
+          <w:highlight w:val="none"/>
+          <w:lang w:val="en-US" w:eastAsia="zh-CN"/>
+        </w:rPr>
+      </w:pPr>
+      <w:r>
+        <w:rPr>
+          <w:rFonts w:hint="eastAsia"/>
+          <w:highlight w:val="none"/>
+          <w:lang w:val="en-US" w:eastAsia="zh-CN"/>
+        </w:rPr>
+        <w:t>“我没有家人，行吧。”</w:t>
+      </w:r>
+    </w:p>
+    <w:p>
+      <w:pPr>
+        <w:numPr>
+          <w:ilvl w:val="0"/>
+          <w:numId w:val="0"/>
+        </w:numPr>
+        <w:jc w:val="left"/>
+        <w:rPr>
+          <w:rFonts w:hint="eastAsia"/>
+          <w:highlight w:val="none"/>
+          <w:lang w:val="en-US" w:eastAsia="zh-CN"/>
+        </w:rPr>
+      </w:pPr>
+    </w:p>
+    <w:p>
+      <w:pPr>
+        <w:numPr>
+          <w:ilvl w:val="0"/>
+          <w:numId w:val="0"/>
+        </w:numPr>
+        <w:ind w:firstLine="420" w:firstLineChars="0"/>
+        <w:jc w:val="left"/>
+        <w:rPr>
+          <w:rFonts w:hint="eastAsia"/>
+          <w:highlight w:val="none"/>
+          <w:lang w:val="en-US" w:eastAsia="zh-CN"/>
+        </w:rPr>
+      </w:pPr>
+      <w:r>
+        <w:rPr>
+          <w:rFonts w:hint="eastAsia"/>
+          <w:highlight w:val="none"/>
+          <w:lang w:val="en-US" w:eastAsia="zh-CN"/>
+        </w:rPr>
+        <w:t>云宝似乎有些迷惑，而暮光已经将事情拼凑起来了。云宝仍然...“像个俄国公主一样天真”。这样说可能不太准确，但至少是个不错的比喻。</w:t>
+      </w:r>
+    </w:p>
+    <w:p>
+      <w:pPr>
+        <w:numPr>
+          <w:ilvl w:val="0"/>
+          <w:numId w:val="0"/>
+        </w:numPr>
+        <w:ind w:firstLine="420" w:firstLineChars="0"/>
+        <w:jc w:val="left"/>
+        <w:rPr>
+          <w:rFonts w:hint="eastAsia"/>
+          <w:highlight w:val="none"/>
+          <w:lang w:val="en-US" w:eastAsia="zh-CN"/>
+        </w:rPr>
+      </w:pPr>
+    </w:p>
+    <w:p>
+      <w:pPr>
+        <w:numPr>
+          <w:ilvl w:val="0"/>
+          <w:numId w:val="0"/>
+        </w:numPr>
+        <w:ind w:firstLine="420" w:firstLineChars="0"/>
+        <w:jc w:val="left"/>
+        <w:rPr>
+          <w:rFonts w:hint="eastAsia"/>
+          <w:highlight w:val="none"/>
+          <w:lang w:val="en-US" w:eastAsia="zh-CN"/>
+        </w:rPr>
+      </w:pPr>
+      <w:r>
+        <w:rPr>
+          <w:rFonts w:hint="eastAsia"/>
+          <w:highlight w:val="none"/>
+          <w:lang w:val="en-US" w:eastAsia="zh-CN"/>
+        </w:rPr>
+        <w:t>“你怎么会没有父母啊，丫头？我意思是，你晚上回家去哪儿？你在哪里睡觉？谁照顾你？”</w:t>
+      </w:r>
+    </w:p>
+    <w:p>
+      <w:pPr>
+        <w:numPr>
+          <w:ilvl w:val="0"/>
+          <w:numId w:val="0"/>
+        </w:numPr>
+        <w:ind w:firstLine="420" w:firstLineChars="0"/>
+        <w:jc w:val="left"/>
+        <w:rPr>
+          <w:rFonts w:hint="eastAsia"/>
+          <w:highlight w:val="none"/>
+          <w:lang w:val="en-US" w:eastAsia="zh-CN"/>
+        </w:rPr>
+      </w:pPr>
+    </w:p>
+    <w:p>
+      <w:pPr>
+        <w:numPr>
+          <w:ilvl w:val="0"/>
+          <w:numId w:val="0"/>
+        </w:numPr>
+        <w:ind w:firstLine="420" w:firstLineChars="0"/>
+        <w:jc w:val="left"/>
+        <w:rPr>
+          <w:rFonts w:hint="eastAsia"/>
+          <w:highlight w:val="none"/>
+          <w:lang w:val="en-US" w:eastAsia="zh-CN"/>
+        </w:rPr>
+      </w:pPr>
+      <w:r>
+        <w:rPr>
+          <w:rFonts w:hint="eastAsia"/>
+          <w:highlight w:val="none"/>
+          <w:lang w:val="en-US" w:eastAsia="zh-CN"/>
+        </w:rPr>
+        <w:t>也许那个比喻还是挺合适的。</w:t>
+      </w:r>
+    </w:p>
+    <w:p>
+      <w:pPr>
+        <w:numPr>
+          <w:ilvl w:val="0"/>
+          <w:numId w:val="0"/>
+        </w:numPr>
+        <w:ind w:firstLine="420" w:firstLineChars="0"/>
+        <w:jc w:val="left"/>
+        <w:rPr>
+          <w:rFonts w:hint="eastAsia"/>
+          <w:highlight w:val="none"/>
+          <w:lang w:val="en-US" w:eastAsia="zh-CN"/>
+        </w:rPr>
+      </w:pPr>
+    </w:p>
+    <w:p>
+      <w:pPr>
+        <w:numPr>
+          <w:ilvl w:val="0"/>
+          <w:numId w:val="0"/>
+        </w:numPr>
+        <w:ind w:firstLine="420" w:firstLineChars="0"/>
+        <w:jc w:val="left"/>
+        <w:rPr>
+          <w:rFonts w:hint="eastAsia"/>
+          <w:highlight w:val="none"/>
+          <w:lang w:val="en-US" w:eastAsia="zh-CN"/>
+        </w:rPr>
+      </w:pPr>
+      <w:r>
+        <w:rPr>
+          <w:rFonts w:hint="eastAsia"/>
+          <w:highlight w:val="none"/>
+          <w:lang w:val="en-US" w:eastAsia="zh-CN"/>
+        </w:rPr>
+        <w:t>飞板璐本来有很多选项。就地跑掉，发火，生气，狂踢云宝黛茜的腿，或者开始哭。但是她选择了最不可能的一个——诚实回答。</w:t>
+      </w:r>
+    </w:p>
+    <w:p>
+      <w:pPr>
+        <w:numPr>
+          <w:ilvl w:val="0"/>
+          <w:numId w:val="0"/>
+        </w:numPr>
+        <w:ind w:firstLine="420" w:firstLineChars="0"/>
+        <w:jc w:val="left"/>
+        <w:rPr>
+          <w:rFonts w:hint="eastAsia"/>
+          <w:highlight w:val="none"/>
+          <w:lang w:val="en-US" w:eastAsia="zh-CN"/>
+        </w:rPr>
+      </w:pPr>
+    </w:p>
+    <w:p>
+      <w:pPr>
+        <w:numPr>
+          <w:ilvl w:val="0"/>
+          <w:numId w:val="0"/>
+        </w:numPr>
+        <w:ind w:firstLine="420" w:firstLineChars="0"/>
+        <w:jc w:val="left"/>
+        <w:rPr>
+          <w:rFonts w:hint="eastAsia"/>
+          <w:highlight w:val="none"/>
+          <w:lang w:val="en-US" w:eastAsia="zh-CN"/>
+        </w:rPr>
+      </w:pPr>
+      <w:r>
+        <w:rPr>
+          <w:rFonts w:hint="eastAsia"/>
+          <w:highlight w:val="none"/>
+          <w:lang w:val="en-US" w:eastAsia="zh-CN"/>
+        </w:rPr>
+        <w:t>“我有点算是孤儿，我爸妈可能还活着...在什么地方，但是现在我就...”她伸蹄指了指街道旁一栋阴沉的砖砌廉租公寓。“我现在暂时在这儿住。”</w:t>
+      </w:r>
+    </w:p>
+    <w:p>
+      <w:pPr>
+        <w:numPr>
+          <w:ilvl w:val="0"/>
+          <w:numId w:val="0"/>
+        </w:numPr>
+        <w:ind w:firstLine="420" w:firstLineChars="0"/>
+        <w:jc w:val="left"/>
+        <w:rPr>
+          <w:rFonts w:hint="eastAsia"/>
+          <w:highlight w:val="none"/>
+          <w:lang w:val="en-US" w:eastAsia="zh-CN"/>
+        </w:rPr>
+      </w:pPr>
+    </w:p>
+    <w:p>
+      <w:pPr>
+        <w:numPr>
+          <w:ilvl w:val="0"/>
+          <w:numId w:val="0"/>
+        </w:numPr>
+        <w:ind w:firstLine="420" w:firstLineChars="0"/>
+        <w:jc w:val="left"/>
+        <w:rPr>
+          <w:rFonts w:hint="eastAsia"/>
+          <w:highlight w:val="none"/>
+          <w:lang w:val="en-US" w:eastAsia="zh-CN"/>
+        </w:rPr>
+      </w:pPr>
+      <w:r>
+        <w:rPr>
+          <w:rFonts w:hint="eastAsia"/>
+          <w:highlight w:val="none"/>
+          <w:lang w:val="en-US" w:eastAsia="zh-CN"/>
+        </w:rPr>
+        <w:t>“喔呀，”云豹嗲西低声说。“真沉重。”</w:t>
+      </w:r>
+    </w:p>
+    <w:p>
+      <w:pPr>
+        <w:numPr>
+          <w:ilvl w:val="0"/>
+          <w:numId w:val="0"/>
+        </w:numPr>
+        <w:ind w:firstLine="420" w:firstLineChars="0"/>
+        <w:jc w:val="left"/>
+        <w:rPr>
+          <w:rFonts w:hint="eastAsia"/>
+          <w:highlight w:val="none"/>
+          <w:lang w:val="en-US" w:eastAsia="zh-CN"/>
+        </w:rPr>
+      </w:pPr>
+    </w:p>
+    <w:p>
+      <w:pPr>
+        <w:numPr>
+          <w:ilvl w:val="0"/>
+          <w:numId w:val="0"/>
+        </w:numPr>
+        <w:ind w:firstLine="420" w:firstLineChars="0"/>
+        <w:jc w:val="left"/>
+        <w:rPr>
+          <w:rFonts w:hint="eastAsia"/>
+          <w:highlight w:val="none"/>
+          <w:lang w:val="en-US" w:eastAsia="zh-CN"/>
+        </w:rPr>
+      </w:pPr>
+      <w:r>
+        <w:rPr>
+          <w:rFonts w:hint="eastAsia"/>
+          <w:highlight w:val="none"/>
+          <w:lang w:val="en-US" w:eastAsia="zh-CN"/>
+        </w:rPr>
+        <w:t>“是吧。”</w:t>
+      </w:r>
+    </w:p>
+    <w:p>
+      <w:pPr>
+        <w:numPr>
+          <w:ilvl w:val="0"/>
+          <w:numId w:val="0"/>
+        </w:numPr>
+        <w:ind w:firstLine="420" w:firstLineChars="0"/>
+        <w:jc w:val="left"/>
+        <w:rPr>
+          <w:rFonts w:hint="eastAsia"/>
+          <w:highlight w:val="none"/>
+          <w:lang w:val="en-US" w:eastAsia="zh-CN"/>
+        </w:rPr>
+      </w:pPr>
+    </w:p>
+    <w:p>
+      <w:pPr>
+        <w:numPr>
+          <w:ilvl w:val="0"/>
+          <w:numId w:val="0"/>
+        </w:numPr>
+        <w:ind w:firstLine="420" w:firstLineChars="0"/>
+        <w:jc w:val="left"/>
+        <w:rPr>
+          <w:rFonts w:hint="eastAsia"/>
+          <w:highlight w:val="none"/>
+          <w:lang w:val="en-US" w:eastAsia="zh-CN"/>
+        </w:rPr>
+      </w:pPr>
+      <w:r>
+        <w:rPr>
+          <w:rFonts w:hint="eastAsia"/>
+          <w:highlight w:val="none"/>
+          <w:lang w:val="en-US" w:eastAsia="zh-CN"/>
+        </w:rPr>
+        <w:t>黛茜本能地伸蹄去摸她那个她想象出的帽子边缘，好像要把一个不存在的帽檐压低。结果只是挠了挠头。“呃，那我还能见见你家人吗？”</w:t>
+      </w:r>
+    </w:p>
+    <w:p>
+      <w:pPr>
+        <w:numPr>
+          <w:ilvl w:val="0"/>
+          <w:numId w:val="0"/>
+        </w:numPr>
+        <w:ind w:firstLine="420" w:firstLineChars="0"/>
+        <w:jc w:val="left"/>
+        <w:rPr>
+          <w:rFonts w:hint="eastAsia"/>
+          <w:highlight w:val="none"/>
+          <w:lang w:val="en-US" w:eastAsia="zh-CN"/>
+        </w:rPr>
+      </w:pPr>
+    </w:p>
+    <w:p>
+      <w:pPr>
+        <w:numPr>
+          <w:ilvl w:val="0"/>
+          <w:numId w:val="0"/>
+        </w:numPr>
+        <w:ind w:firstLine="420" w:firstLineChars="0"/>
+        <w:jc w:val="left"/>
         <w:rPr>
           <w:rFonts w:hint="default"/>
           <w:highlight w:val="none"/>
           <w:lang w:val="en-US" w:eastAsia="zh-CN"/>
         </w:rPr>
       </w:pPr>
-    </w:p>
-    <w:p>
-      <w:pPr>
+      <w:r>
+        <w:rPr>
+          <w:rFonts w:hint="eastAsia"/>
+          <w:highlight w:val="none"/>
+          <w:lang w:val="en-US" w:eastAsia="zh-CN"/>
+        </w:rPr>
+        <w:t>“我刚才说了，”飞板璐嘟囔道，短暂地瞥了一眼暮光，“我不知道他们在哪里。”</w:t>
+      </w:r>
+    </w:p>
+    <w:p>
+      <w:pPr>
+        <w:numPr>
+          <w:ilvl w:val="0"/>
+          <w:numId w:val="0"/>
+        </w:numPr>
+        <w:ind w:firstLine="420" w:firstLineChars="0"/>
+        <w:jc w:val="left"/>
+        <w:rPr>
+          <w:rFonts w:hint="eastAsia"/>
+          <w:highlight w:val="none"/>
+          <w:lang w:val="en-US" w:eastAsia="zh-CN"/>
+        </w:rPr>
+      </w:pPr>
+    </w:p>
+    <w:p>
+      <w:pPr>
+        <w:numPr>
+          <w:ilvl w:val="0"/>
+          <w:numId w:val="0"/>
+        </w:numPr>
+        <w:ind w:firstLine="420" w:firstLineChars="0"/>
+        <w:jc w:val="left"/>
+        <w:rPr>
+          <w:rFonts w:hint="eastAsia"/>
+          <w:highlight w:val="none"/>
+          <w:lang w:val="en-US" w:eastAsia="zh-CN"/>
+        </w:rPr>
+      </w:pPr>
+      <w:r>
+        <w:rPr>
+          <w:rFonts w:hint="eastAsia"/>
+          <w:highlight w:val="none"/>
+          <w:lang w:val="en-US" w:eastAsia="zh-CN"/>
+        </w:rPr>
+        <w:t>“不是他们。”云宝摇摇头，指了指刚才那栋公寓，“我是说你真正的家人。你提到过其他马，对吧？你在乎他们的想法吧？所以那些小马就是你真正的家人，对吧？”</w:t>
+      </w:r>
+    </w:p>
+    <w:p>
+      <w:pPr>
+        <w:numPr>
+          <w:ilvl w:val="0"/>
+          <w:numId w:val="0"/>
+        </w:numPr>
+        <w:ind w:firstLine="420" w:firstLineChars="0"/>
+        <w:jc w:val="left"/>
+        <w:rPr>
+          <w:rFonts w:hint="eastAsia"/>
+          <w:highlight w:val="none"/>
+          <w:lang w:val="en-US" w:eastAsia="zh-CN"/>
+        </w:rPr>
+      </w:pPr>
+    </w:p>
+    <w:p>
+      <w:pPr>
+        <w:numPr>
+          <w:ilvl w:val="0"/>
+          <w:numId w:val="0"/>
+        </w:numPr>
+        <w:ind w:firstLine="420" w:firstLineChars="0"/>
+        <w:jc w:val="left"/>
+        <w:rPr>
+          <w:rFonts w:hint="eastAsia"/>
+          <w:highlight w:val="none"/>
+          <w:lang w:val="en-US" w:eastAsia="zh-CN"/>
+        </w:rPr>
+      </w:pPr>
+      <w:r>
+        <w:rPr>
+          <w:rFonts w:hint="eastAsia"/>
+          <w:highlight w:val="none"/>
+          <w:lang w:val="en-US" w:eastAsia="zh-CN"/>
+        </w:rPr>
+        <w:t>暮光和飞板璐久久地盯着云宝，让她有点不安。</w:t>
+      </w:r>
+    </w:p>
+    <w:p>
+      <w:pPr>
+        <w:numPr>
+          <w:ilvl w:val="0"/>
+          <w:numId w:val="0"/>
+        </w:numPr>
+        <w:ind w:firstLine="420" w:firstLineChars="0"/>
+        <w:jc w:val="left"/>
+        <w:rPr>
+          <w:rFonts w:hint="eastAsia"/>
+          <w:highlight w:val="none"/>
+          <w:lang w:val="en-US" w:eastAsia="zh-CN"/>
+        </w:rPr>
+      </w:pPr>
+    </w:p>
+    <w:p>
+      <w:pPr>
+        <w:numPr>
+          <w:ilvl w:val="0"/>
+          <w:numId w:val="0"/>
+        </w:numPr>
+        <w:ind w:firstLine="420" w:firstLineChars="0"/>
+        <w:jc w:val="left"/>
+        <w:rPr>
+          <w:rFonts w:hint="eastAsia"/>
+          <w:highlight w:val="none"/>
+          <w:lang w:val="en-US" w:eastAsia="zh-CN"/>
+        </w:rPr>
+      </w:pPr>
+      <w:r>
+        <w:rPr>
+          <w:rFonts w:hint="eastAsia"/>
+          <w:highlight w:val="none"/>
+          <w:lang w:val="en-US" w:eastAsia="zh-CN"/>
+        </w:rPr>
+        <w:t>“怎么了？”</w:t>
+      </w:r>
+    </w:p>
+    <w:p>
+      <w:pPr>
+        <w:numPr>
+          <w:ilvl w:val="0"/>
+          <w:numId w:val="0"/>
+        </w:numPr>
+        <w:ind w:firstLine="420" w:firstLineChars="0"/>
+        <w:jc w:val="left"/>
+        <w:rPr>
+          <w:rFonts w:hint="eastAsia"/>
+          <w:highlight w:val="none"/>
+          <w:lang w:val="en-US" w:eastAsia="zh-CN"/>
+        </w:rPr>
+      </w:pPr>
+    </w:p>
+    <w:p>
+      <w:pPr>
+        <w:numPr>
+          <w:ilvl w:val="0"/>
+          <w:numId w:val="0"/>
+        </w:numPr>
+        <w:ind w:firstLine="420" w:firstLineChars="0"/>
+        <w:jc w:val="left"/>
+        <w:rPr>
+          <w:rFonts w:hint="eastAsia"/>
+          <w:highlight w:val="none"/>
+          <w:lang w:val="en-US" w:eastAsia="zh-CN"/>
+        </w:rPr>
+      </w:pPr>
+      <w:r>
+        <w:rPr>
+          <w:rFonts w:hint="eastAsia"/>
+          <w:highlight w:val="none"/>
+          <w:lang w:val="en-US" w:eastAsia="zh-CN"/>
+        </w:rPr>
+        <w:t>就在这时，飞板璐紧紧抱住黛茜的腿，好像永远也不要松蹄一样。困惑的天马把目光投向暮光，后者仍然盯着她。</w:t>
+      </w:r>
+    </w:p>
+    <w:p>
+      <w:pPr>
+        <w:numPr>
+          <w:ilvl w:val="0"/>
+          <w:numId w:val="0"/>
+        </w:numPr>
+        <w:ind w:firstLine="420" w:firstLineChars="0"/>
+        <w:jc w:val="left"/>
+        <w:rPr>
+          <w:rFonts w:hint="eastAsia"/>
+          <w:highlight w:val="none"/>
+          <w:lang w:val="en-US" w:eastAsia="zh-CN"/>
+        </w:rPr>
+      </w:pPr>
+    </w:p>
+    <w:p>
+      <w:pPr>
+        <w:numPr>
+          <w:ilvl w:val="0"/>
+          <w:numId w:val="0"/>
+        </w:numPr>
+        <w:ind w:firstLine="420" w:firstLineChars="0"/>
+        <w:jc w:val="left"/>
+        <w:rPr>
+          <w:rFonts w:hint="eastAsia"/>
+          <w:highlight w:val="none"/>
+          <w:lang w:val="en-US" w:eastAsia="zh-CN"/>
+        </w:rPr>
+      </w:pPr>
+      <w:r>
+        <w:rPr>
+          <w:rFonts w:hint="eastAsia"/>
+          <w:highlight w:val="none"/>
+          <w:lang w:val="en-US" w:eastAsia="zh-CN"/>
+        </w:rPr>
+        <w:t>“怎么了？”云宝再次无助地问道，“我说错啥了吗？”</w:t>
+      </w:r>
+    </w:p>
+    <w:p>
+      <w:pPr>
+        <w:numPr>
+          <w:ilvl w:val="0"/>
+          <w:numId w:val="0"/>
+        </w:numPr>
+        <w:ind w:firstLine="420" w:firstLineChars="0"/>
+        <w:jc w:val="left"/>
+        <w:rPr>
+          <w:rFonts w:hint="eastAsia"/>
+          <w:highlight w:val="none"/>
+          <w:lang w:val="en-US" w:eastAsia="zh-CN"/>
+        </w:rPr>
+      </w:pPr>
+    </w:p>
+    <w:p>
+      <w:pPr>
+        <w:numPr>
+          <w:ilvl w:val="0"/>
+          <w:numId w:val="0"/>
+        </w:numPr>
+        <w:ind w:firstLine="420" w:firstLineChars="0"/>
+        <w:jc w:val="left"/>
+        <w:rPr>
+          <w:rFonts w:hint="eastAsia"/>
+          <w:highlight w:val="none"/>
+          <w:lang w:val="en-US" w:eastAsia="zh-CN"/>
+        </w:rPr>
+      </w:pPr>
+      <w:r>
+        <w:rPr>
+          <w:rFonts w:hint="eastAsia"/>
+          <w:highlight w:val="none"/>
+          <w:lang w:val="en-US" w:eastAsia="zh-CN"/>
+        </w:rPr>
+        <w:t>暮光不知道怎么回答。</w:t>
+      </w:r>
+    </w:p>
+    <w:p>
+      <w:pPr>
+        <w:numPr>
+          <w:ilvl w:val="0"/>
+          <w:numId w:val="0"/>
+        </w:numPr>
+        <w:ind w:firstLine="420" w:firstLineChars="0"/>
+        <w:jc w:val="left"/>
+        <w:rPr>
+          <w:rFonts w:hint="eastAsia"/>
+          <w:highlight w:val="none"/>
+          <w:lang w:val="en-US" w:eastAsia="zh-CN"/>
+        </w:rPr>
+      </w:pPr>
+    </w:p>
+    <w:p>
+      <w:pPr>
+        <w:ind w:firstLine="420" w:firstLineChars="0"/>
         <w:rPr>
           <w:rFonts w:hint="default"/>
-          <w:highlight w:val="none"/>
-          <w:lang w:val="en-US" w:eastAsia="zh-CN"/>
-        </w:rPr>
-      </w:pPr>
-      <w:r>
-        <w:rPr>
-          <w:rFonts w:hint="eastAsia"/>
-          <w:highlight w:val="none"/>
-          <w:lang w:val="en-US" w:eastAsia="zh-CN"/>
-        </w:rPr>
-        <w:t>1.</w:t>
-      </w:r>
-      <w:r>
+          <w:lang w:val="en-US" w:eastAsia="zh-CN"/>
+        </w:rPr>
+      </w:pPr>
+      <w:r>
+        <w:rPr>
+          <w:rFonts w:hint="eastAsia"/>
+          <w:lang w:val="en-US" w:eastAsia="zh-CN"/>
+        </w:rPr>
+        <w:t>&lt;span style = ”color: purple”&gt;*你是我见过的最天才的傻子，还是最傻的天才？*&lt;/span&gt;暮光心里想着，但小心翼翼地没有说出来。</w:t>
+      </w:r>
+    </w:p>
+    <w:p>
+      <w:pPr>
+        <w:numPr>
+          <w:ilvl w:val="0"/>
+          <w:numId w:val="0"/>
+        </w:numPr>
+        <w:ind w:firstLine="420" w:firstLineChars="0"/>
+        <w:jc w:val="left"/>
         <w:rPr>
           <w:rFonts w:hint="default"/>
           <w:highlight w:val="none"/>
           <w:lang w:val="en-US" w:eastAsia="zh-CN"/>
         </w:rPr>
-        <w:t xml:space="preserve">stringently stipulated stipend stymied. </w:t>
-      </w:r>
-    </w:p>
-    <w:p>
-      <w:pPr>
-        <w:rPr>
-          <w:rFonts w:hint="eastAsia"/>
-          <w:highlight w:val="none"/>
-          <w:lang w:val="en-US" w:eastAsia="zh-CN"/>
-        </w:rPr>
-      </w:pPr>
-      <w:r>
-        <w:rPr>
-          <w:rFonts w:hint="eastAsia"/>
-          <w:highlight w:val="none"/>
-          <w:lang w:val="en-US" w:eastAsia="zh-CN"/>
-        </w:rPr>
-        <w:t>2.指月地的拉格朗日点。在这个点，地</w:t>
-      </w:r>
+      </w:pPr>
+    </w:p>
+    <w:p>
+      <w:pPr>
+        <w:numPr>
+          <w:ilvl w:val="0"/>
+          <w:numId w:val="0"/>
+        </w:numPr>
+        <w:ind w:firstLine="420" w:firstLineChars="0"/>
+        <w:jc w:val="left"/>
+        <w:rPr>
+          <w:rFonts w:hint="default"/>
+          <w:highlight w:val="none"/>
+          <w:lang w:val="en-US" w:eastAsia="zh-CN"/>
+        </w:rPr>
+      </w:pPr>
+      <w:r>
+        <w:rPr>
+          <w:rFonts w:hint="eastAsia"/>
+          <w:highlight w:val="none"/>
+          <w:lang w:val="en-US" w:eastAsia="zh-CN"/>
+        </w:rPr>
+        <w:t>这时，那个“孤儿院”的门猛地开了，一只生气的黄铜色皮毛的小马站在拱门口，喘着粗气。他的报童帽^15低低地压在眉毛上方，他手里的香烟——等等，他这么小，应该不是在抽烟吧？——的烟雾在眉头环绕，显得颇具威胁。他身上破旧的背心让他的“流浪儿”形象更加鲜明了。</w:t>
+      </w:r>
+    </w:p>
+    <w:p>
+      <w:pPr>
+        <w:numPr>
+          <w:ilvl w:val="0"/>
+          <w:numId w:val="0"/>
+        </w:numPr>
+        <w:ind w:firstLine="420" w:firstLineChars="0"/>
+        <w:jc w:val="left"/>
+        <w:rPr>
+          <w:rFonts w:hint="default"/>
+          <w:highlight w:val="none"/>
+          <w:lang w:val="en-US" w:eastAsia="zh-CN"/>
+        </w:rPr>
+      </w:pPr>
+    </w:p>
+    <w:p>
+      <w:pPr>
+        <w:numPr>
+          <w:ilvl w:val="0"/>
+          <w:numId w:val="0"/>
+        </w:numPr>
+        <w:ind w:firstLine="420" w:firstLineChars="0"/>
+        <w:jc w:val="left"/>
+        <w:rPr>
+          <w:rFonts w:hint="default"/>
+          <w:highlight w:val="none"/>
+          <w:lang w:val="en-US" w:eastAsia="zh-CN"/>
+        </w:rPr>
+      </w:pPr>
+      <w:r>
+        <w:rPr>
+          <w:rFonts w:hint="eastAsia"/>
+          <w:highlight w:val="none"/>
+          <w:lang w:val="en-US" w:eastAsia="zh-CN"/>
+        </w:rPr>
+        <w:t>这与他身后传来的哀伤而律动着的小提琴声格格不入。</w:t>
+      </w:r>
+    </w:p>
+    <w:p>
+      <w:pPr>
+        <w:numPr>
+          <w:ilvl w:val="0"/>
+          <w:numId w:val="0"/>
+        </w:numPr>
+        <w:ind w:firstLine="420" w:firstLineChars="0"/>
+        <w:jc w:val="left"/>
+        <w:rPr>
+          <w:rFonts w:hint="default"/>
+          <w:highlight w:val="none"/>
+          <w:lang w:val="en-US" w:eastAsia="zh-CN"/>
+        </w:rPr>
+      </w:pPr>
+    </w:p>
+    <w:p>
+      <w:pPr>
+        <w:numPr>
+          <w:ilvl w:val="0"/>
+          <w:numId w:val="0"/>
+        </w:numPr>
+        <w:ind w:firstLine="420" w:firstLineChars="0"/>
+        <w:jc w:val="left"/>
+        <w:rPr>
+          <w:rFonts w:hint="eastAsia"/>
+          <w:highlight w:val="none"/>
+          <w:lang w:val="en-US" w:eastAsia="zh-CN"/>
+        </w:rPr>
+      </w:pPr>
+      <w:r>
+        <w:rPr>
+          <w:rFonts w:hint="eastAsia"/>
+          <w:highlight w:val="none"/>
+          <w:lang w:val="en-US" w:eastAsia="zh-CN"/>
+        </w:rPr>
+        <w:t>“这是咋回事？飞板璐，你这该死的小叫花子，烂下水道里的饭桶，...”</w:t>
+      </w:r>
+    </w:p>
+    <w:p>
+      <w:pPr>
+        <w:numPr>
+          <w:ilvl w:val="0"/>
+          <w:numId w:val="0"/>
+        </w:numPr>
+        <w:ind w:firstLine="420" w:firstLineChars="0"/>
+        <w:jc w:val="left"/>
+        <w:rPr>
+          <w:rFonts w:hint="eastAsia"/>
+          <w:highlight w:val="none"/>
+          <w:lang w:val="en-US" w:eastAsia="zh-CN"/>
+        </w:rPr>
+      </w:pPr>
+    </w:p>
+    <w:p>
+      <w:pPr>
+        <w:numPr>
+          <w:ilvl w:val="0"/>
+          <w:numId w:val="0"/>
+        </w:numPr>
+        <w:ind w:firstLine="420" w:firstLineChars="0"/>
+        <w:jc w:val="left"/>
+        <w:rPr>
+          <w:rFonts w:hint="eastAsia"/>
+          <w:highlight w:val="none"/>
+          <w:lang w:val="en-US" w:eastAsia="zh-CN"/>
+        </w:rPr>
+      </w:pPr>
+      <w:r>
+        <w:rPr>
+          <w:rFonts w:hint="eastAsia"/>
+          <w:highlight w:val="none"/>
+          <w:lang w:val="en-US" w:eastAsia="zh-CN"/>
+        </w:rPr>
+        <w:t>“闭嘴，布拉斯。她没问题。”</w:t>
+      </w:r>
+    </w:p>
+    <w:p>
+      <w:pPr>
+        <w:numPr>
+          <w:ilvl w:val="0"/>
+          <w:numId w:val="0"/>
+        </w:numPr>
+        <w:ind w:firstLine="420" w:firstLineChars="0"/>
+        <w:jc w:val="left"/>
+        <w:rPr>
+          <w:rFonts w:hint="eastAsia"/>
+          <w:highlight w:val="none"/>
+          <w:lang w:val="en-US" w:eastAsia="zh-CN"/>
+        </w:rPr>
+      </w:pPr>
+    </w:p>
+    <w:p>
+      <w:pPr>
+        <w:numPr>
+          <w:ilvl w:val="0"/>
+          <w:numId w:val="0"/>
+        </w:numPr>
+        <w:ind w:firstLine="420" w:firstLineChars="0"/>
+        <w:jc w:val="left"/>
+        <w:rPr>
+          <w:rFonts w:hint="default"/>
+          <w:highlight w:val="none"/>
+          <w:lang w:val="en-US" w:eastAsia="zh-CN"/>
+        </w:rPr>
+      </w:pPr>
+      <w:r>
+        <w:rPr>
+          <w:rFonts w:hint="eastAsia"/>
+          <w:highlight w:val="none"/>
+          <w:lang w:val="en-US" w:eastAsia="zh-CN"/>
+        </w:rPr>
+        <w:t>“啥，什么啊？”那个叫Brass的小雄驹在门口眯着眼。“那位一看就是个拉。”他转身对暮光点头：“这个一看就是个浆领^16呆子。”</w:t>
+      </w:r>
+    </w:p>
+    <w:p>
+      <w:pPr>
+        <w:numPr>
+          <w:ilvl w:val="0"/>
+          <w:numId w:val="0"/>
+        </w:numPr>
+        <w:ind w:firstLine="420" w:firstLineChars="0"/>
+        <w:jc w:val="left"/>
+        <w:rPr>
+          <w:rFonts w:hint="default"/>
+          <w:highlight w:val="none"/>
+          <w:lang w:val="en-US" w:eastAsia="zh-CN"/>
+        </w:rPr>
+      </w:pPr>
       <w:bookmarkStart w:id="0" w:name="_GoBack"/>
       <w:bookmarkEnd w:id="0"/>
-      <w:r>
-        <w:rPr>
-          <w:rFonts w:hint="eastAsia"/>
-          <w:highlight w:val="none"/>
-          <w:lang w:val="en-US" w:eastAsia="zh-CN"/>
-        </w:rPr>
-        <w:t>球和月球的重力场相互抵消。两体问题中不存在稳定拉格朗日点，在两个星球之间选择直线巡航必然浪费能量。所以暮暮认为这件事复杂得多。</w:t>
+    </w:p>
+    <w:p>
+      <w:pPr>
+        <w:numPr>
+          <w:ilvl w:val="0"/>
+          <w:numId w:val="0"/>
+        </w:numPr>
+        <w:ind w:firstLine="420" w:firstLineChars="0"/>
+        <w:jc w:val="left"/>
+        <w:rPr>
+          <w:rFonts w:hint="default"/>
+          <w:highlight w:val="none"/>
+          <w:lang w:val="en-US" w:eastAsia="zh-CN"/>
+        </w:rPr>
+      </w:pPr>
+      <w:r>
+        <w:rPr>
+          <w:rFonts w:hint="eastAsia"/>
+          <w:highlight w:val="none"/>
+          <w:lang w:val="en-US" w:eastAsia="zh-CN"/>
+        </w:rPr>
+        <w:t>看来殖民地风格的服装确实被认为娘娘腔又造作啊。那浆领子又怎么你了？浆领子能保持整洁。整洁多好啊！</w:t>
+      </w:r>
+    </w:p>
+    <w:p>
+      <w:pPr>
+        <w:numPr>
+          <w:ilvl w:val="0"/>
+          <w:numId w:val="0"/>
+        </w:numPr>
+        <w:ind w:firstLine="420" w:firstLineChars="0"/>
+        <w:jc w:val="left"/>
+        <w:rPr>
+          <w:rFonts w:hint="eastAsia"/>
+          <w:highlight w:val="none"/>
+          <w:lang w:val="en-US" w:eastAsia="zh-CN"/>
+        </w:rPr>
+      </w:pPr>
+    </w:p>
+    <w:p>
+      <w:pPr>
+        <w:numPr>
+          <w:ilvl w:val="0"/>
+          <w:numId w:val="0"/>
+        </w:numPr>
+        <w:ind w:firstLine="420" w:firstLineChars="0"/>
+        <w:jc w:val="left"/>
+        <w:rPr>
+          <w:rFonts w:hint="default"/>
+          <w:highlight w:val="none"/>
+          <w:lang w:val="en-US" w:eastAsia="zh-CN"/>
+        </w:rPr>
+      </w:pPr>
+    </w:p>
+    <w:p>
+      <w:pPr>
+        <w:numPr>
+          <w:ilvl w:val="0"/>
+          <w:numId w:val="0"/>
+        </w:numPr>
+        <w:jc w:val="left"/>
+        <w:rPr>
+          <w:rFonts w:hint="eastAsia"/>
+          <w:highlight w:val="none"/>
+          <w:lang w:val="en-US" w:eastAsia="zh-CN"/>
+        </w:rPr>
+      </w:pPr>
+    </w:p>
+    <w:p>
+      <w:pPr>
+        <w:ind w:firstLine="420" w:firstLineChars="0"/>
+        <w:rPr>
+          <w:rFonts w:hint="eastAsia"/>
+          <w:highlight w:val="none"/>
+          <w:lang w:val="en-US" w:eastAsia="zh-CN"/>
+        </w:rPr>
+      </w:pPr>
+    </w:p>
+    <w:p>
+      <w:pPr>
+        <w:ind w:firstLine="420" w:firstLineChars="0"/>
+        <w:rPr>
+          <w:rFonts w:hint="default"/>
+          <w:highlight w:val="none"/>
+          <w:lang w:val="en-US" w:eastAsia="zh-CN"/>
+        </w:rPr>
+      </w:pPr>
+    </w:p>
+    <w:p>
+      <w:pPr>
+        <w:ind w:firstLine="420" w:firstLineChars="0"/>
+        <w:rPr>
+          <w:rFonts w:hint="default"/>
+          <w:highlight w:val="none"/>
+          <w:lang w:val="en-US" w:eastAsia="zh-CN"/>
+        </w:rPr>
+      </w:pPr>
+    </w:p>
+    <w:p>
+      <w:pPr>
+        <w:rPr>
+          <w:rFonts w:hint="default"/>
+          <w:highlight w:val="none"/>
+          <w:lang w:val="en-US" w:eastAsia="zh-CN"/>
+        </w:rPr>
+      </w:pPr>
+      <w:r>
+        <w:rPr>
+          <w:rFonts w:hint="eastAsia"/>
+          <w:highlight w:val="none"/>
+          <w:lang w:val="en-US" w:eastAsia="zh-CN"/>
+        </w:rPr>
+        <w:t>1.</w:t>
+      </w:r>
+      <w:r>
+        <w:rPr>
+          <w:rFonts w:hint="default"/>
+          <w:highlight w:val="none"/>
+          <w:lang w:val="en-US" w:eastAsia="zh-CN"/>
+        </w:rPr>
+        <w:t xml:space="preserve">stringently stipulated stipend stymied. </w:t>
+      </w:r>
+    </w:p>
+    <w:p>
+      <w:pPr>
+        <w:rPr>
+          <w:rFonts w:hint="eastAsia"/>
+          <w:highlight w:val="none"/>
+          <w:lang w:val="en-US" w:eastAsia="zh-CN"/>
+        </w:rPr>
+      </w:pPr>
+      <w:r>
+        <w:rPr>
+          <w:rFonts w:hint="eastAsia"/>
+          <w:highlight w:val="none"/>
+          <w:lang w:val="en-US" w:eastAsia="zh-CN"/>
+        </w:rPr>
+        <w:t>2.指月地的拉格朗日点。在这个点，地球和月球的重力场相互抵消。两体问题中不存在稳定拉格朗日点，在两个星球之间选择直线巡航必然浪费能量。所以暮暮认为这件事复杂得多。</w:t>
       </w:r>
     </w:p>
     <w:p>
@@ -9342,6 +11342,74 @@
     <w:p>
       <w:pPr>
         <w:rPr>
+          <w:rFonts w:hint="eastAsia"/>
+          <w:highlight w:val="none"/>
+          <w:lang w:val="en-US" w:eastAsia="zh-CN"/>
+        </w:rPr>
+      </w:pPr>
+      <w:r>
+        <w:rPr>
+          <w:rFonts w:hint="eastAsia"/>
+          <w:highlight w:val="none"/>
+          <w:lang w:val="en-US" w:eastAsia="zh-CN"/>
+        </w:rPr>
+        <w:t>12.译者注：可能指云宝强大的记忆力也是作弊。</w:t>
+      </w:r>
+    </w:p>
+    <w:p>
+      <w:pPr>
+        <w:rPr>
+          <w:rFonts w:hint="eastAsia"/>
+          <w:highlight w:val="none"/>
+          <w:lang w:val="en-US" w:eastAsia="zh-CN"/>
+        </w:rPr>
+      </w:pPr>
+      <w:r>
+        <w:rPr>
+          <w:rFonts w:hint="eastAsia"/>
+          <w:highlight w:val="none"/>
+          <w:lang w:val="en-US" w:eastAsia="zh-CN"/>
+        </w:rPr>
+        <w:t>13.译者注：原文为Zebrica。在本文世界观里，斑马种族已被小马殖民。而-ica和-ca的构词沿用拉丁语构词法，历史上在地中海圈子外而沿用拉丁语构词的地名，一般和罗马及其延申的殖民与流放有关。此处泽布里卡应为小马语中对殖民地的命名方式，沿用了这一构词传统。</w:t>
+      </w:r>
+    </w:p>
+    <w:p>
+      <w:pPr>
+        <w:rPr>
+          <w:rFonts w:hint="eastAsia"/>
+          <w:highlight w:val="none"/>
+          <w:lang w:val="en-US" w:eastAsia="zh-CN"/>
+        </w:rPr>
+      </w:pPr>
+      <w:r>
+        <w:rPr>
+          <w:rFonts w:hint="eastAsia"/>
+          <w:highlight w:val="none"/>
+          <w:lang w:val="en-US" w:eastAsia="zh-CN"/>
+        </w:rPr>
+        <w:t>14.译者注：原文为bee’s knees she is, the cat’s pajamas。这是一些过时俚语，表达笼统的夸赞。可能云宝胡诌没词了。</w:t>
+      </w:r>
+    </w:p>
+    <w:p>
+      <w:pPr>
+        <w:rPr>
+          <w:rFonts w:hint="eastAsia"/>
+          <w:highlight w:val="none"/>
+          <w:lang w:val="en-US" w:eastAsia="zh-CN"/>
+        </w:rPr>
+      </w:pPr>
+      <w:r>
+        <w:rPr>
+          <w:rFonts w:hint="eastAsia"/>
+          <w:highlight w:val="none"/>
+          <w:lang w:val="en-US" w:eastAsia="zh-CN"/>
+        </w:rPr>
+        <w:t>15.即"Newspaper-boy’s hat"，风靡于19世纪和20世纪初的美国城市的报童（新闻小子）之间。它平顶、圆边、边缘通常有些硬挺，帽檐较短，通常用来遮阳。当时的报童们经常戴这种帽子来卖报纸。</w:t>
+      </w:r>
+    </w:p>
+    <w:p>
+      <w:pPr>
+        <w:rPr>
           <w:rFonts w:hint="default"/>
           <w:highlight w:val="none"/>
           <w:lang w:val="en-US" w:eastAsia="zh-CN"/>
@@ -9353,7 +11421,7 @@
           <w:highlight w:val="none"/>
           <w:lang w:val="en-US" w:eastAsia="zh-CN"/>
         </w:rPr>
-        <w:t>12.译者注：可能指云宝强大的记忆力也是作弊。</w:t>
+        <w:t>16.即“proper starch collar”。在维多利亚时代，衣领经常使用淀粉处理，以保持衣领挺括和干净。这种穿着风格被视为非常正式和古板的象征。</w:t>
       </w:r>
     </w:p>
     <w:sectPr>
